--- a/DAPT01_G2_PropuestaPF.docx
+++ b/DAPT01_G2_PropuestaPF.docx
@@ -128,23 +128,14 @@
         </w:rPr>
         <w:t xml:space="preserve">Dussan Rivera, Carlos Fernando - Data </w:t>
       </w:r>
-      <w:proofErr w:type="spellStart"/>
       <w:r>
         <w:rPr>
           <w:rFonts w:ascii="Inter" w:eastAsia="Inter" w:hAnsi="Inter" w:cs="Inter"/>
           <w:i/>
           <w:color w:val="434343"/>
+          <w:lang w:val="es-CO"/>
         </w:rPr>
-        <w:t>Engineer</w:t>
-      </w:r>
-      <w:proofErr w:type="spellEnd"/>
-      <w:r>
-        <w:rPr>
-          <w:rFonts w:ascii="Inter" w:eastAsia="Inter" w:hAnsi="Inter" w:cs="Inter"/>
-          <w:i/>
-          <w:color w:val="434343"/>
-        </w:rPr>
-        <w:t xml:space="preserve"> </w:t>
+        <w:t>Analytics</w:t>
       </w:r>
     </w:p>
     <w:p>
@@ -186,18 +177,8 @@
           <w:i/>
           <w:color w:val="434343"/>
         </w:rPr>
-        <w:t xml:space="preserve">López, Marcelo Fabián - Data </w:t>
+        <w:t>López, Marcelo Fabián - Data Analytics</w:t>
       </w:r>
-      <w:proofErr w:type="spellStart"/>
-      <w:r>
-        <w:rPr>
-          <w:rFonts w:ascii="Inter" w:eastAsia="Inter" w:hAnsi="Inter" w:cs="Inter"/>
-          <w:i/>
-          <w:color w:val="434343"/>
-        </w:rPr>
-        <w:t>Analytics</w:t>
-      </w:r>
-      <w:proofErr w:type="spellEnd"/>
     </w:p>
     <w:p>
       <w:pPr>
@@ -217,54 +198,8 @@
           <w:i/>
           <w:color w:val="434343"/>
         </w:rPr>
-        <w:t xml:space="preserve">Pared, </w:t>
+        <w:t>Pared, Ruben Hernan - Data Analytics</w:t>
       </w:r>
-      <w:proofErr w:type="spellStart"/>
-      <w:r>
-        <w:rPr>
-          <w:rFonts w:ascii="Inter" w:eastAsia="Inter" w:hAnsi="Inter" w:cs="Inter"/>
-          <w:i/>
-          <w:color w:val="434343"/>
-        </w:rPr>
-        <w:t>Ruben</w:t>
-      </w:r>
-      <w:proofErr w:type="spellEnd"/>
-      <w:r>
-        <w:rPr>
-          <w:rFonts w:ascii="Inter" w:eastAsia="Inter" w:hAnsi="Inter" w:cs="Inter"/>
-          <w:i/>
-          <w:color w:val="434343"/>
-        </w:rPr>
-        <w:t xml:space="preserve"> </w:t>
-      </w:r>
-      <w:proofErr w:type="spellStart"/>
-      <w:r>
-        <w:rPr>
-          <w:rFonts w:ascii="Inter" w:eastAsia="Inter" w:hAnsi="Inter" w:cs="Inter"/>
-          <w:i/>
-          <w:color w:val="434343"/>
-        </w:rPr>
-        <w:t>Hernan</w:t>
-      </w:r>
-      <w:proofErr w:type="spellEnd"/>
-      <w:r>
-        <w:rPr>
-          <w:rFonts w:ascii="Inter" w:eastAsia="Inter" w:hAnsi="Inter" w:cs="Inter"/>
-          <w:i/>
-          <w:color w:val="434343"/>
-        </w:rPr>
-        <w:t xml:space="preserve"> - Data </w:t>
-      </w:r>
-      <w:proofErr w:type="spellStart"/>
-      <w:r>
-        <w:rPr>
-          <w:rFonts w:ascii="Inter" w:eastAsia="Inter" w:hAnsi="Inter" w:cs="Inter"/>
-          <w:i/>
-          <w:color w:val="434343"/>
-        </w:rPr>
-        <w:t>Analytics</w:t>
-      </w:r>
-      <w:proofErr w:type="spellEnd"/>
     </w:p>
     <w:p>
       <w:pPr>
@@ -278,52 +213,14 @@
           <w:color w:val="434343"/>
         </w:rPr>
       </w:pPr>
-      <w:proofErr w:type="spellStart"/>
       <w:r>
         <w:rPr>
           <w:rFonts w:ascii="Inter" w:eastAsia="Inter" w:hAnsi="Inter" w:cs="Inter"/>
           <w:i/>
           <w:color w:val="434343"/>
         </w:rPr>
-        <w:t>Roman</w:t>
+        <w:t>Roman, Hernan Rufino - Data Science</w:t>
       </w:r>
-      <w:proofErr w:type="spellEnd"/>
-      <w:r>
-        <w:rPr>
-          <w:rFonts w:ascii="Inter" w:eastAsia="Inter" w:hAnsi="Inter" w:cs="Inter"/>
-          <w:i/>
-          <w:color w:val="434343"/>
-        </w:rPr>
-        <w:t xml:space="preserve">, </w:t>
-      </w:r>
-      <w:proofErr w:type="spellStart"/>
-      <w:r>
-        <w:rPr>
-          <w:rFonts w:ascii="Inter" w:eastAsia="Inter" w:hAnsi="Inter" w:cs="Inter"/>
-          <w:i/>
-          <w:color w:val="434343"/>
-        </w:rPr>
-        <w:t>Hernan</w:t>
-      </w:r>
-      <w:proofErr w:type="spellEnd"/>
-      <w:r>
-        <w:rPr>
-          <w:rFonts w:ascii="Inter" w:eastAsia="Inter" w:hAnsi="Inter" w:cs="Inter"/>
-          <w:i/>
-          <w:color w:val="434343"/>
-        </w:rPr>
-        <w:t xml:space="preserve"> Rufino - Data </w:t>
-      </w:r>
-      <w:proofErr w:type="spellStart"/>
-      <w:r>
-        <w:rPr>
-          <w:rFonts w:ascii="Inter" w:eastAsia="Inter" w:hAnsi="Inter" w:cs="Inter"/>
-          <w:i/>
-          <w:color w:val="434343"/>
-        </w:rPr>
-        <w:t>Science</w:t>
-      </w:r>
-      <w:proofErr w:type="spellEnd"/>
     </w:p>
     <w:p>
       <w:pPr>
@@ -474,29 +371,7 @@
                 <w:sz w:val="20"/>
                 <w:szCs w:val="20"/>
               </w:rPr>
-              <w:t xml:space="preserve"> “</w:t>
-            </w:r>
-            <w:proofErr w:type="spellStart"/>
-            <w:r>
-              <w:rPr>
-                <w:rFonts w:ascii="Anybody" w:eastAsia="Anybody" w:hAnsi="Anybody" w:cs="Anybody"/>
-                <w:b/>
-                <w:color w:val="434343"/>
-                <w:sz w:val="20"/>
-                <w:szCs w:val="20"/>
-              </w:rPr>
-              <w:t>ComerLogistics</w:t>
-            </w:r>
-            <w:proofErr w:type="spellEnd"/>
-            <w:r>
-              <w:rPr>
-                <w:rFonts w:ascii="Anybody" w:eastAsia="Anybody" w:hAnsi="Anybody" w:cs="Anybody"/>
-                <w:b/>
-                <w:color w:val="434343"/>
-                <w:sz w:val="20"/>
-                <w:szCs w:val="20"/>
-              </w:rPr>
-              <w:t>”</w:t>
+              <w:t xml:space="preserve"> “ComerLogistics”</w:t>
             </w:r>
           </w:p>
         </w:tc>
@@ -572,27 +447,7 @@
                 <w:sz w:val="20"/>
                 <w:szCs w:val="20"/>
               </w:rPr>
-              <w:t xml:space="preserve">La empresa enfrenta una serie de desafíos relacionados con la gestión de inventarios, costos de compra y ventas. Donde la eficiencia operativa y la toma de decisiones informada son cruciales para el éxito. A </w:t>
-            </w:r>
-            <w:proofErr w:type="gramStart"/>
-            <w:r>
-              <w:rPr>
-                <w:rFonts w:ascii="Anybody" w:eastAsia="Anybody" w:hAnsi="Anybody" w:cs="Anybody"/>
-                <w:color w:val="434343"/>
-                <w:sz w:val="20"/>
-                <w:szCs w:val="20"/>
-              </w:rPr>
-              <w:t>continuación</w:t>
-            </w:r>
-            <w:proofErr w:type="gramEnd"/>
-            <w:r>
-              <w:rPr>
-                <w:rFonts w:ascii="Anybody" w:eastAsia="Anybody" w:hAnsi="Anybody" w:cs="Anybody"/>
-                <w:color w:val="434343"/>
-                <w:sz w:val="20"/>
-                <w:szCs w:val="20"/>
-              </w:rPr>
-              <w:t xml:space="preserve"> se detalla específicamente:</w:t>
+              <w:t>La empresa enfrenta una serie de desafíos relacionados con la gestión de inventarios, costos de compra y ventas. Donde la eficiencia operativa y la toma de decisiones informada son cruciales para el éxito. A continuación se detalla específicamente:</w:t>
             </w:r>
           </w:p>
           <w:p>
@@ -1506,7 +1361,6 @@
             </w:pPr>
             <w:bookmarkStart w:id="5" w:name="_3bd7pqxr5yye" w:colFirst="0" w:colLast="0"/>
             <w:bookmarkEnd w:id="5"/>
-            <w:proofErr w:type="spellStart"/>
             <w:r>
               <w:rPr>
                 <w:rFonts w:ascii="Anybody" w:eastAsia="Anybody" w:hAnsi="Anybody" w:cs="Anybody"/>
@@ -1514,17 +1368,7 @@
                 <w:sz w:val="24"/>
                 <w:szCs w:val="24"/>
               </w:rPr>
-              <w:t>Datasets</w:t>
-            </w:r>
-            <w:proofErr w:type="spellEnd"/>
-            <w:r>
-              <w:rPr>
-                <w:rFonts w:ascii="Anybody" w:eastAsia="Anybody" w:hAnsi="Anybody" w:cs="Anybody"/>
-                <w:b/>
-                <w:sz w:val="24"/>
-                <w:szCs w:val="24"/>
-              </w:rPr>
-              <w:t xml:space="preserve"> y Tipo de Información</w:t>
+              <w:t>Datasets y Tipo de Información</w:t>
             </w:r>
           </w:p>
           <w:p>
@@ -1544,27 +1388,7 @@
                 <w:sz w:val="20"/>
                 <w:szCs w:val="20"/>
               </w:rPr>
-              <w:t xml:space="preserve">Para desarrollar el proyecto, se trabajará con los siguientes </w:t>
-            </w:r>
-            <w:proofErr w:type="spellStart"/>
-            <w:r>
-              <w:rPr>
-                <w:rFonts w:ascii="Anybody" w:eastAsia="Anybody" w:hAnsi="Anybody" w:cs="Anybody"/>
-                <w:color w:val="434343"/>
-                <w:sz w:val="20"/>
-                <w:szCs w:val="20"/>
-              </w:rPr>
-              <w:t>datasets</w:t>
-            </w:r>
-            <w:proofErr w:type="spellEnd"/>
-            <w:r>
-              <w:rPr>
-                <w:rFonts w:ascii="Anybody" w:eastAsia="Anybody" w:hAnsi="Anybody" w:cs="Anybody"/>
-                <w:color w:val="434343"/>
-                <w:sz w:val="20"/>
-                <w:szCs w:val="20"/>
-              </w:rPr>
-              <w:t>:</w:t>
+              <w:t>Para desarrollar el proyecto, se trabajará con los siguientes datasets:</w:t>
             </w:r>
           </w:p>
           <w:p>
@@ -2378,19 +2202,8 @@
                 <w:sz w:val="20"/>
                 <w:szCs w:val="20"/>
               </w:rPr>
-              <w:t xml:space="preserve">Uso de los </w:t>
-            </w:r>
-            <w:proofErr w:type="spellStart"/>
-            <w:r>
-              <w:rPr>
-                <w:rFonts w:ascii="Anybody" w:eastAsia="Anybody" w:hAnsi="Anybody" w:cs="Anybody"/>
-                <w:b/>
-                <w:sz w:val="20"/>
-                <w:szCs w:val="20"/>
-              </w:rPr>
-              <w:t>Datasets</w:t>
-            </w:r>
-            <w:proofErr w:type="spellEnd"/>
+              <w:t>Uso de los Datasets</w:t>
+            </w:r>
           </w:p>
           <w:p>
             <w:pPr>
@@ -2576,27 +2389,7 @@
                 <w:sz w:val="20"/>
                 <w:szCs w:val="20"/>
               </w:rPr>
-              <w:t xml:space="preserve">Estos </w:t>
-            </w:r>
-            <w:proofErr w:type="spellStart"/>
-            <w:r>
-              <w:rPr>
-                <w:rFonts w:ascii="Anybody" w:eastAsia="Anybody" w:hAnsi="Anybody" w:cs="Anybody"/>
-                <w:color w:val="434343"/>
-                <w:sz w:val="20"/>
-                <w:szCs w:val="20"/>
-              </w:rPr>
-              <w:t>datasets</w:t>
-            </w:r>
-            <w:proofErr w:type="spellEnd"/>
-            <w:r>
-              <w:rPr>
-                <w:rFonts w:ascii="Anybody" w:eastAsia="Anybody" w:hAnsi="Anybody" w:cs="Anybody"/>
-                <w:color w:val="434343"/>
-                <w:sz w:val="20"/>
-                <w:szCs w:val="20"/>
-              </w:rPr>
-              <w:t xml:space="preserve"> proporcionarán una visión completa y detallada de las operaciones de la empresa, permitiendo realizar análisis exhaustivos y tomar decisiones informadas para optimizar la gestión de inventarios, compras y ventas.</w:t>
+              <w:t>Estos datasets proporcionarán una visión completa y detallada de las operaciones de la empresa, permitiendo realizar análisis exhaustivos y tomar decisiones informadas para optimizar la gestión de inventarios, compras y ventas.</w:t>
             </w:r>
           </w:p>
           <w:p>
@@ -3532,51 +3325,22 @@
                 <w:szCs w:val="20"/>
               </w:rPr>
             </w:pPr>
-            <w:proofErr w:type="spellStart"/>
-            <w:r>
-              <w:rPr>
-                <w:rFonts w:ascii="Anybody" w:eastAsia="Anybody" w:hAnsi="Anybody" w:cs="Anybody"/>
-                <w:b/>
-                <w:sz w:val="20"/>
-                <w:szCs w:val="20"/>
-              </w:rPr>
-              <w:t>Dashboards</w:t>
-            </w:r>
-            <w:proofErr w:type="spellEnd"/>
-            <w:r>
-              <w:rPr>
-                <w:rFonts w:ascii="Anybody" w:eastAsia="Anybody" w:hAnsi="Anybody" w:cs="Anybody"/>
-                <w:b/>
-                <w:sz w:val="20"/>
-                <w:szCs w:val="20"/>
-              </w:rPr>
-              <w:t>:</w:t>
-            </w:r>
-            <w:r>
-              <w:rPr>
-                <w:rFonts w:ascii="Anybody" w:eastAsia="Anybody" w:hAnsi="Anybody" w:cs="Anybody"/>
-                <w:sz w:val="20"/>
-                <w:szCs w:val="20"/>
-              </w:rPr>
-              <w:t xml:space="preserve"> Crear </w:t>
-            </w:r>
-            <w:proofErr w:type="spellStart"/>
-            <w:r>
-              <w:rPr>
-                <w:rFonts w:ascii="Anybody" w:eastAsia="Anybody" w:hAnsi="Anybody" w:cs="Anybody"/>
-                <w:sz w:val="20"/>
-                <w:szCs w:val="20"/>
-              </w:rPr>
-              <w:t>dashboards</w:t>
-            </w:r>
-            <w:proofErr w:type="spellEnd"/>
-            <w:r>
-              <w:rPr>
-                <w:rFonts w:ascii="Anybody" w:eastAsia="Anybody" w:hAnsi="Anybody" w:cs="Anybody"/>
-                <w:sz w:val="20"/>
-                <w:szCs w:val="20"/>
-              </w:rPr>
-              <w:t xml:space="preserve"> interactivos para visualización y análisis en tiempo real.</w:t>
+            <w:r>
+              <w:rPr>
+                <w:rFonts w:ascii="Anybody" w:eastAsia="Anybody" w:hAnsi="Anybody" w:cs="Anybody"/>
+                <w:b/>
+                <w:sz w:val="20"/>
+                <w:szCs w:val="20"/>
+              </w:rPr>
+              <w:t>Dashboards:</w:t>
+            </w:r>
+            <w:r>
+              <w:rPr>
+                <w:rFonts w:ascii="Anybody" w:eastAsia="Anybody" w:hAnsi="Anybody" w:cs="Anybody"/>
+                <w:sz w:val="20"/>
+                <w:szCs w:val="20"/>
+              </w:rPr>
+              <w:t xml:space="preserve"> Crear dashboards interactivos para visualización y análisis en tiempo real.</w:t>
             </w:r>
           </w:p>
           <w:p>
@@ -3673,25 +3437,7 @@
                 <w:sz w:val="20"/>
                 <w:szCs w:val="20"/>
               </w:rPr>
-              <w:t xml:space="preserve"> Proporcionar recomendaciones estratégicas basadas en los </w:t>
-            </w:r>
-            <w:proofErr w:type="spellStart"/>
-            <w:r>
-              <w:rPr>
-                <w:rFonts w:ascii="Anybody" w:eastAsia="Anybody" w:hAnsi="Anybody" w:cs="Anybody"/>
-                <w:sz w:val="20"/>
-                <w:szCs w:val="20"/>
-              </w:rPr>
-              <w:t>insights</w:t>
-            </w:r>
-            <w:proofErr w:type="spellEnd"/>
-            <w:r>
-              <w:rPr>
-                <w:rFonts w:ascii="Anybody" w:eastAsia="Anybody" w:hAnsi="Anybody" w:cs="Anybody"/>
-                <w:sz w:val="20"/>
-                <w:szCs w:val="20"/>
-              </w:rPr>
-              <w:t xml:space="preserve"> obtenidos.</w:t>
+              <w:t xml:space="preserve"> Proporcionar recomendaciones estratégicas basadas en los insights obtenidos.</w:t>
             </w:r>
           </w:p>
           <w:p>
@@ -3951,49 +3697,28 @@
                 <w:sz w:val="20"/>
                 <w:szCs w:val="20"/>
               </w:rPr>
-              <w:t xml:space="preserve">USO DE DIFERENTES </w:t>
-            </w:r>
-            <w:proofErr w:type="gramStart"/>
-            <w:r>
-              <w:rPr>
-                <w:rFonts w:ascii="Anybody" w:eastAsia="Anybody" w:hAnsi="Anybody" w:cs="Anybody"/>
-                <w:b/>
-                <w:sz w:val="20"/>
-                <w:szCs w:val="20"/>
-              </w:rPr>
-              <w:t>TECNOLOGÍAS :</w:t>
-            </w:r>
-            <w:proofErr w:type="gramEnd"/>
-            <w:r>
-              <w:rPr>
-                <w:rFonts w:ascii="Anybody" w:eastAsia="Anybody" w:hAnsi="Anybody" w:cs="Anybody"/>
-                <w:b/>
-                <w:sz w:val="20"/>
-                <w:szCs w:val="20"/>
-              </w:rPr>
-              <w:t xml:space="preserve"> </w:t>
-            </w:r>
-          </w:p>
-          <w:p>
-            <w:pPr>
-              <w:rPr>
-                <w:rFonts w:ascii="Anybody" w:eastAsia="Anybody" w:hAnsi="Anybody" w:cs="Anybody"/>
-                <w:b/>
-                <w:sz w:val="20"/>
-                <w:szCs w:val="20"/>
-              </w:rPr>
-            </w:pPr>
-          </w:p>
-          <w:p>
-            <w:pPr>
-              <w:rPr>
-                <w:rFonts w:ascii="Anybody" w:eastAsia="Anybody" w:hAnsi="Anybody" w:cs="Anybody"/>
-                <w:b/>
-                <w:sz w:val="20"/>
-                <w:szCs w:val="20"/>
-              </w:rPr>
-            </w:pPr>
-            <w:proofErr w:type="spellStart"/>
+              <w:t xml:space="preserve">USO DE DIFERENTES TECNOLOGÍAS : </w:t>
+            </w:r>
+          </w:p>
+          <w:p>
+            <w:pPr>
+              <w:rPr>
+                <w:rFonts w:ascii="Anybody" w:eastAsia="Anybody" w:hAnsi="Anybody" w:cs="Anybody"/>
+                <w:b/>
+                <w:sz w:val="20"/>
+                <w:szCs w:val="20"/>
+              </w:rPr>
+            </w:pPr>
+          </w:p>
+          <w:p>
+            <w:pPr>
+              <w:rPr>
+                <w:rFonts w:ascii="Anybody" w:eastAsia="Anybody" w:hAnsi="Anybody" w:cs="Anybody"/>
+                <w:b/>
+                <w:sz w:val="20"/>
+                <w:szCs w:val="20"/>
+              </w:rPr>
+            </w:pPr>
             <w:r>
               <w:rPr>
                 <w:rFonts w:ascii="Anybody" w:eastAsia="Anybody" w:hAnsi="Anybody" w:cs="Anybody"/>
@@ -4003,7 +3728,6 @@
               </w:rPr>
               <w:t>Github</w:t>
             </w:r>
-            <w:proofErr w:type="spellEnd"/>
           </w:p>
           <w:p>
             <w:pPr>
@@ -4101,18 +3825,8 @@
                 <w:sz w:val="20"/>
                 <w:szCs w:val="20"/>
               </w:rPr>
-              <w:t xml:space="preserve"> es un lenguaje de programación versátil que se utiliza ampliamente para análisis de datos. Con Python, </w:t>
-            </w:r>
-            <w:proofErr w:type="gramStart"/>
-            <w:r>
-              <w:rPr>
-                <w:rFonts w:ascii="Anybody" w:eastAsia="Anybody" w:hAnsi="Anybody" w:cs="Anybody"/>
-                <w:sz w:val="20"/>
-                <w:szCs w:val="20"/>
-              </w:rPr>
-              <w:t>realizaremos::</w:t>
-            </w:r>
-            <w:proofErr w:type="gramEnd"/>
+              <w:t xml:space="preserve"> es un lenguaje de programación versátil que se utiliza ampliamente para análisis de datos. Con Python, realizaremos::</w:t>
+            </w:r>
           </w:p>
           <w:p>
             <w:pPr>
@@ -4170,25 +3884,7 @@
                 <w:sz w:val="20"/>
                 <w:szCs w:val="20"/>
               </w:rPr>
-              <w:t xml:space="preserve">: Usar bibliotecas como pandas y </w:t>
-            </w:r>
-            <w:proofErr w:type="spellStart"/>
-            <w:r>
-              <w:rPr>
-                <w:rFonts w:ascii="Anybody" w:eastAsia="Anybody" w:hAnsi="Anybody" w:cs="Anybody"/>
-                <w:sz w:val="20"/>
-                <w:szCs w:val="20"/>
-              </w:rPr>
-              <w:t>numpy</w:t>
-            </w:r>
-            <w:proofErr w:type="spellEnd"/>
-            <w:r>
-              <w:rPr>
-                <w:rFonts w:ascii="Anybody" w:eastAsia="Anybody" w:hAnsi="Anybody" w:cs="Anybody"/>
-                <w:sz w:val="20"/>
-                <w:szCs w:val="20"/>
-              </w:rPr>
-              <w:t xml:space="preserve"> para explorar y analizar datos.</w:t>
+              <w:t>: Usar bibliotecas como pandas y numpy para explorar y analizar datos.</w:t>
             </w:r>
           </w:p>
           <w:p>
@@ -4217,43 +3913,7 @@
                 <w:sz w:val="20"/>
                 <w:szCs w:val="20"/>
               </w:rPr>
-              <w:t xml:space="preserve">: Crear gráficos avanzados con </w:t>
-            </w:r>
-            <w:proofErr w:type="spellStart"/>
-            <w:r>
-              <w:rPr>
-                <w:rFonts w:ascii="Anybody" w:eastAsia="Anybody" w:hAnsi="Anybody" w:cs="Anybody"/>
-                <w:sz w:val="20"/>
-                <w:szCs w:val="20"/>
-              </w:rPr>
-              <w:t>matplotlib</w:t>
-            </w:r>
-            <w:proofErr w:type="spellEnd"/>
-            <w:r>
-              <w:rPr>
-                <w:rFonts w:ascii="Anybody" w:eastAsia="Anybody" w:hAnsi="Anybody" w:cs="Anybody"/>
-                <w:sz w:val="20"/>
-                <w:szCs w:val="20"/>
-              </w:rPr>
-              <w:t xml:space="preserve"> y </w:t>
-            </w:r>
-            <w:proofErr w:type="spellStart"/>
-            <w:r>
-              <w:rPr>
-                <w:rFonts w:ascii="Anybody" w:eastAsia="Anybody" w:hAnsi="Anybody" w:cs="Anybody"/>
-                <w:sz w:val="20"/>
-                <w:szCs w:val="20"/>
-              </w:rPr>
-              <w:t>seaborn</w:t>
-            </w:r>
-            <w:proofErr w:type="spellEnd"/>
-            <w:r>
-              <w:rPr>
-                <w:rFonts w:ascii="Anybody" w:eastAsia="Anybody" w:hAnsi="Anybody" w:cs="Anybody"/>
-                <w:sz w:val="20"/>
-                <w:szCs w:val="20"/>
-              </w:rPr>
-              <w:t>.</w:t>
+              <w:t>: Crear gráficos avanzados con matplotlib y seaborn.</w:t>
             </w:r>
           </w:p>
           <w:p>
@@ -4340,67 +4000,7 @@
                 <w:sz w:val="20"/>
                 <w:szCs w:val="20"/>
               </w:rPr>
-              <w:t>SQL (</w:t>
-            </w:r>
-            <w:proofErr w:type="spellStart"/>
-            <w:r>
-              <w:rPr>
-                <w:rFonts w:ascii="Anybody" w:eastAsia="Anybody" w:hAnsi="Anybody" w:cs="Anybody"/>
-                <w:b/>
-                <w:sz w:val="20"/>
-                <w:szCs w:val="20"/>
-              </w:rPr>
-              <w:t>Structured</w:t>
-            </w:r>
-            <w:proofErr w:type="spellEnd"/>
-            <w:r>
-              <w:rPr>
-                <w:rFonts w:ascii="Anybody" w:eastAsia="Anybody" w:hAnsi="Anybody" w:cs="Anybody"/>
-                <w:b/>
-                <w:sz w:val="20"/>
-                <w:szCs w:val="20"/>
-              </w:rPr>
-              <w:t xml:space="preserve"> </w:t>
-            </w:r>
-            <w:proofErr w:type="spellStart"/>
-            <w:r>
-              <w:rPr>
-                <w:rFonts w:ascii="Anybody" w:eastAsia="Anybody" w:hAnsi="Anybody" w:cs="Anybody"/>
-                <w:b/>
-                <w:sz w:val="20"/>
-                <w:szCs w:val="20"/>
-              </w:rPr>
-              <w:t>Query</w:t>
-            </w:r>
-            <w:proofErr w:type="spellEnd"/>
-            <w:r>
-              <w:rPr>
-                <w:rFonts w:ascii="Anybody" w:eastAsia="Anybody" w:hAnsi="Anybody" w:cs="Anybody"/>
-                <w:b/>
-                <w:sz w:val="20"/>
-                <w:szCs w:val="20"/>
-              </w:rPr>
-              <w:t xml:space="preserve"> </w:t>
-            </w:r>
-            <w:proofErr w:type="spellStart"/>
-            <w:r>
-              <w:rPr>
-                <w:rFonts w:ascii="Anybody" w:eastAsia="Anybody" w:hAnsi="Anybody" w:cs="Anybody"/>
-                <w:b/>
-                <w:sz w:val="20"/>
-                <w:szCs w:val="20"/>
-              </w:rPr>
-              <w:t>Language</w:t>
-            </w:r>
-            <w:proofErr w:type="spellEnd"/>
-            <w:r>
-              <w:rPr>
-                <w:rFonts w:ascii="Anybody" w:eastAsia="Anybody" w:hAnsi="Anybody" w:cs="Anybody"/>
-                <w:b/>
-                <w:sz w:val="20"/>
-                <w:szCs w:val="20"/>
-              </w:rPr>
-              <w:t>)</w:t>
+              <w:t>SQL (Structured Query Language)</w:t>
             </w:r>
             <w:r>
               <w:rPr>
@@ -4508,7 +4108,6 @@
             </w:pPr>
             <w:bookmarkStart w:id="14" w:name="_dt4wt9r8yu9f" w:colFirst="0" w:colLast="0"/>
             <w:bookmarkEnd w:id="14"/>
-            <w:proofErr w:type="spellStart"/>
             <w:r>
               <w:rPr>
                 <w:rFonts w:ascii="Anybody" w:eastAsia="Anybody" w:hAnsi="Anybody" w:cs="Anybody"/>
@@ -4517,18 +4116,7 @@
                 <w:sz w:val="20"/>
                 <w:szCs w:val="20"/>
               </w:rPr>
-              <w:t>Power</w:t>
-            </w:r>
-            <w:proofErr w:type="spellEnd"/>
-            <w:r>
-              <w:rPr>
-                <w:rFonts w:ascii="Anybody" w:eastAsia="Anybody" w:hAnsi="Anybody" w:cs="Anybody"/>
-                <w:b/>
-                <w:color w:val="000000"/>
-                <w:sz w:val="20"/>
-                <w:szCs w:val="20"/>
-              </w:rPr>
-              <w:t xml:space="preserve"> BI</w:t>
+              <w:t>Power BI</w:t>
             </w:r>
           </w:p>
           <w:p>
@@ -4540,69 +4128,22 @@
                 <w:szCs w:val="20"/>
               </w:rPr>
             </w:pPr>
-            <w:proofErr w:type="spellStart"/>
-            <w:r>
-              <w:rPr>
-                <w:rFonts w:ascii="Anybody" w:eastAsia="Anybody" w:hAnsi="Anybody" w:cs="Anybody"/>
-                <w:b/>
-                <w:sz w:val="20"/>
-                <w:szCs w:val="20"/>
-              </w:rPr>
-              <w:t>Power</w:t>
-            </w:r>
-            <w:proofErr w:type="spellEnd"/>
-            <w:r>
-              <w:rPr>
-                <w:rFonts w:ascii="Anybody" w:eastAsia="Anybody" w:hAnsi="Anybody" w:cs="Anybody"/>
-                <w:b/>
-                <w:sz w:val="20"/>
-                <w:szCs w:val="20"/>
-              </w:rPr>
-              <w:t xml:space="preserve"> BI</w:t>
-            </w:r>
-            <w:r>
-              <w:rPr>
-                <w:rFonts w:ascii="Anybody" w:eastAsia="Anybody" w:hAnsi="Anybody" w:cs="Anybody"/>
-                <w:sz w:val="20"/>
-                <w:szCs w:val="20"/>
-              </w:rPr>
-              <w:t xml:space="preserve"> es una herramienta de visualización de datos que permite crear </w:t>
-            </w:r>
-            <w:proofErr w:type="spellStart"/>
-            <w:r>
-              <w:rPr>
-                <w:rFonts w:ascii="Anybody" w:eastAsia="Anybody" w:hAnsi="Anybody" w:cs="Anybody"/>
-                <w:sz w:val="20"/>
-                <w:szCs w:val="20"/>
-              </w:rPr>
-              <w:t>dashboards</w:t>
-            </w:r>
-            <w:proofErr w:type="spellEnd"/>
-            <w:r>
-              <w:rPr>
-                <w:rFonts w:ascii="Anybody" w:eastAsia="Anybody" w:hAnsi="Anybody" w:cs="Anybody"/>
-                <w:sz w:val="20"/>
-                <w:szCs w:val="20"/>
-              </w:rPr>
-              <w:t xml:space="preserve"> interactivos. Con </w:t>
-            </w:r>
-            <w:proofErr w:type="spellStart"/>
-            <w:r>
-              <w:rPr>
-                <w:rFonts w:ascii="Anybody" w:eastAsia="Anybody" w:hAnsi="Anybody" w:cs="Anybody"/>
-                <w:sz w:val="20"/>
-                <w:szCs w:val="20"/>
-              </w:rPr>
-              <w:t>Power</w:t>
-            </w:r>
-            <w:proofErr w:type="spellEnd"/>
-            <w:r>
-              <w:rPr>
-                <w:rFonts w:ascii="Anybody" w:eastAsia="Anybody" w:hAnsi="Anybody" w:cs="Anybody"/>
-                <w:sz w:val="20"/>
-                <w:szCs w:val="20"/>
-              </w:rPr>
-              <w:t xml:space="preserve"> BI, realizaremos:</w:t>
+            <w:r>
+              <w:rPr>
+                <w:rFonts w:ascii="Anybody" w:eastAsia="Anybody" w:hAnsi="Anybody" w:cs="Anybody"/>
+                <w:b/>
+                <w:sz w:val="20"/>
+                <w:szCs w:val="20"/>
+              </w:rPr>
+              <w:t>Power BI</w:t>
+            </w:r>
+            <w:r>
+              <w:rPr>
+                <w:rFonts w:ascii="Anybody" w:eastAsia="Anybody" w:hAnsi="Anybody" w:cs="Anybody"/>
+                <w:sz w:val="20"/>
+                <w:szCs w:val="20"/>
+              </w:rPr>
+              <w:t xml:space="preserve"> es una herramienta de visualización de datos que permite crear dashboards interactivos. Con Power BI, realizaremos:</w:t>
             </w:r>
           </w:p>
           <w:p>
@@ -4632,25 +4173,7 @@
                 <w:sz w:val="20"/>
                 <w:szCs w:val="20"/>
               </w:rPr>
-              <w:t xml:space="preserve">: Conectar y combinar datos de diversas fuentes, como bases de datos SQL, archivos Excel, </w:t>
-            </w:r>
-            <w:proofErr w:type="spellStart"/>
-            <w:r>
-              <w:rPr>
-                <w:rFonts w:ascii="Anybody" w:eastAsia="Anybody" w:hAnsi="Anybody" w:cs="Anybody"/>
-                <w:sz w:val="20"/>
-                <w:szCs w:val="20"/>
-              </w:rPr>
-              <w:t>APIs</w:t>
-            </w:r>
-            <w:proofErr w:type="spellEnd"/>
-            <w:r>
-              <w:rPr>
-                <w:rFonts w:ascii="Anybody" w:eastAsia="Anybody" w:hAnsi="Anybody" w:cs="Anybody"/>
-                <w:sz w:val="20"/>
-                <w:szCs w:val="20"/>
-              </w:rPr>
-              <w:t>, etc.</w:t>
+              <w:t>: Conectar y combinar datos de diversas fuentes, como bases de datos SQL, archivos Excel, APIs, etc.</w:t>
             </w:r>
           </w:p>
           <w:p>
@@ -4738,25 +4261,7 @@
                 <w:sz w:val="20"/>
                 <w:szCs w:val="20"/>
               </w:rPr>
-              <w:t xml:space="preserve">: Publicar y compartir </w:t>
-            </w:r>
-            <w:proofErr w:type="spellStart"/>
-            <w:r>
-              <w:rPr>
-                <w:rFonts w:ascii="Anybody" w:eastAsia="Anybody" w:hAnsi="Anybody" w:cs="Anybody"/>
-                <w:sz w:val="20"/>
-                <w:szCs w:val="20"/>
-              </w:rPr>
-              <w:t>dashboards</w:t>
-            </w:r>
-            <w:proofErr w:type="spellEnd"/>
-            <w:r>
-              <w:rPr>
-                <w:rFonts w:ascii="Anybody" w:eastAsia="Anybody" w:hAnsi="Anybody" w:cs="Anybody"/>
-                <w:sz w:val="20"/>
-                <w:szCs w:val="20"/>
-              </w:rPr>
-              <w:t xml:space="preserve"> con otros miembros de la organización.</w:t>
+              <w:t>: Publicar y compartir dashboards con otros miembros de la organización.</w:t>
             </w:r>
           </w:p>
           <w:p>

--- a/DAPT01_G2_PropuestaPF.docx
+++ b/DAPT01_G2_PropuestaPF.docx
@@ -120,14 +120,41 @@
           <w:color w:val="434343"/>
         </w:rPr>
       </w:pPr>
+      <w:proofErr w:type="spellStart"/>
       <w:r>
         <w:rPr>
           <w:rFonts w:ascii="Inter" w:eastAsia="Inter" w:hAnsi="Inter" w:cs="Inter"/>
           <w:i/>
           <w:color w:val="434343"/>
         </w:rPr>
-        <w:t xml:space="preserve">Dussan Rivera, Carlos Fernando - Data </w:t>
+        <w:t>Duss</w:t>
       </w:r>
+      <w:r>
+        <w:rPr>
+          <w:rFonts w:ascii="Inter" w:eastAsia="Inter" w:hAnsi="Inter" w:cs="Inter"/>
+          <w:i/>
+          <w:color w:val="434343"/>
+        </w:rPr>
+        <w:t>á</w:t>
+      </w:r>
+      <w:r>
+        <w:rPr>
+          <w:rFonts w:ascii="Inter" w:eastAsia="Inter" w:hAnsi="Inter" w:cs="Inter"/>
+          <w:i/>
+          <w:color w:val="434343"/>
+        </w:rPr>
+        <w:t>n</w:t>
+      </w:r>
+      <w:proofErr w:type="spellEnd"/>
+      <w:r>
+        <w:rPr>
+          <w:rFonts w:ascii="Inter" w:eastAsia="Inter" w:hAnsi="Inter" w:cs="Inter"/>
+          <w:i/>
+          <w:color w:val="434343"/>
+        </w:rPr>
+        <w:t xml:space="preserve"> Rivera, Carlos Fernando - Data </w:t>
+      </w:r>
+      <w:proofErr w:type="spellStart"/>
       <w:r>
         <w:rPr>
           <w:rFonts w:ascii="Inter" w:eastAsia="Inter" w:hAnsi="Inter" w:cs="Inter"/>
@@ -137,6 +164,7 @@
         </w:rPr>
         <w:t>Analytics</w:t>
       </w:r>
+      <w:proofErr w:type="spellEnd"/>
     </w:p>
     <w:p>
       <w:pPr>
@@ -177,8 +205,18 @@
           <w:i/>
           <w:color w:val="434343"/>
         </w:rPr>
-        <w:t>López, Marcelo Fabián - Data Analytics</w:t>
+        <w:t xml:space="preserve">López, Marcelo Fabián - Data </w:t>
       </w:r>
+      <w:proofErr w:type="spellStart"/>
+      <w:r>
+        <w:rPr>
+          <w:rFonts w:ascii="Inter" w:eastAsia="Inter" w:hAnsi="Inter" w:cs="Inter"/>
+          <w:i/>
+          <w:color w:val="434343"/>
+        </w:rPr>
+        <w:t>Analytics</w:t>
+      </w:r>
+      <w:proofErr w:type="spellEnd"/>
     </w:p>
     <w:p>
       <w:pPr>
@@ -198,8 +236,50 @@
           <w:i/>
           <w:color w:val="434343"/>
         </w:rPr>
-        <w:t>Pared, Ruben Hernan - Data Analytics</w:t>
+        <w:t xml:space="preserve">Pared, </w:t>
       </w:r>
+      <w:r>
+        <w:rPr>
+          <w:rFonts w:ascii="Inter" w:eastAsia="Inter" w:hAnsi="Inter" w:cs="Inter"/>
+          <w:i/>
+          <w:color w:val="434343"/>
+        </w:rPr>
+        <w:t>Rubén</w:t>
+      </w:r>
+      <w:r>
+        <w:rPr>
+          <w:rFonts w:ascii="Inter" w:eastAsia="Inter" w:hAnsi="Inter" w:cs="Inter"/>
+          <w:i/>
+          <w:color w:val="434343"/>
+        </w:rPr>
+        <w:t xml:space="preserve"> </w:t>
+      </w:r>
+      <w:r>
+        <w:rPr>
+          <w:rFonts w:ascii="Inter" w:eastAsia="Inter" w:hAnsi="Inter" w:cs="Inter"/>
+          <w:i/>
+          <w:color w:val="434343"/>
+        </w:rPr>
+        <w:t>Hernán</w:t>
+      </w:r>
+      <w:r>
+        <w:rPr>
+          <w:rFonts w:ascii="Inter" w:eastAsia="Inter" w:hAnsi="Inter" w:cs="Inter"/>
+          <w:i/>
+          <w:color w:val="434343"/>
+        </w:rPr>
+        <w:t xml:space="preserve"> - Data </w:t>
+      </w:r>
+      <w:proofErr w:type="spellStart"/>
+      <w:r>
+        <w:rPr>
+          <w:rFonts w:ascii="Inter" w:eastAsia="Inter" w:hAnsi="Inter" w:cs="Inter"/>
+          <w:i/>
+          <w:color w:val="434343"/>
+        </w:rPr>
+        <w:t>Analytics</w:t>
+      </w:r>
+      <w:proofErr w:type="spellEnd"/>
     </w:p>
     <w:p>
       <w:pPr>
@@ -219,8 +299,42 @@
           <w:i/>
           <w:color w:val="434343"/>
         </w:rPr>
-        <w:t>Roman, Hernan Rufino - Data Science</w:t>
+        <w:t>Román</w:t>
       </w:r>
+      <w:r>
+        <w:rPr>
+          <w:rFonts w:ascii="Inter" w:eastAsia="Inter" w:hAnsi="Inter" w:cs="Inter"/>
+          <w:i/>
+          <w:color w:val="434343"/>
+        </w:rPr>
+        <w:t xml:space="preserve">, </w:t>
+      </w:r>
+      <w:r>
+        <w:rPr>
+          <w:rFonts w:ascii="Inter" w:eastAsia="Inter" w:hAnsi="Inter" w:cs="Inter"/>
+          <w:i/>
+          <w:color w:val="434343"/>
+        </w:rPr>
+        <w:t>Hernán</w:t>
+      </w:r>
+      <w:r>
+        <w:rPr>
+          <w:rFonts w:ascii="Inter" w:eastAsia="Inter" w:hAnsi="Inter" w:cs="Inter"/>
+          <w:i/>
+          <w:color w:val="434343"/>
+        </w:rPr>
+        <w:t xml:space="preserve"> Rufino - Data </w:t>
+      </w:r>
+      <w:proofErr w:type="spellStart"/>
+      <w:r>
+        <w:rPr>
+          <w:rFonts w:ascii="Inter" w:eastAsia="Inter" w:hAnsi="Inter" w:cs="Inter"/>
+          <w:i/>
+          <w:color w:val="434343"/>
+        </w:rPr>
+        <w:t>Science</w:t>
+      </w:r>
+      <w:proofErr w:type="spellEnd"/>
     </w:p>
     <w:p>
       <w:pPr>
@@ -259,7 +373,6 @@
           <w:color w:val="000000"/>
           <w:sz w:val="34"/>
           <w:szCs w:val="34"/>
-          <w:highlight w:val="yellow"/>
         </w:rPr>
       </w:pPr>
       <w:bookmarkStart w:id="3" w:name="_slml2fn4tmqj" w:colFirst="0" w:colLast="0"/>
@@ -269,7 +382,6 @@
           <w:color w:val="000000"/>
           <w:sz w:val="28"/>
           <w:szCs w:val="28"/>
-          <w:highlight w:val="yellow"/>
         </w:rPr>
         <w:t>Caso de negocio</w:t>
       </w:r>
@@ -371,7 +483,29 @@
                 <w:sz w:val="20"/>
                 <w:szCs w:val="20"/>
               </w:rPr>
-              <w:t xml:space="preserve"> “ComerLogistics”</w:t>
+              <w:t xml:space="preserve"> “</w:t>
+            </w:r>
+            <w:proofErr w:type="spellStart"/>
+            <w:r>
+              <w:rPr>
+                <w:rFonts w:ascii="Anybody" w:eastAsia="Anybody" w:hAnsi="Anybody" w:cs="Anybody"/>
+                <w:b/>
+                <w:color w:val="434343"/>
+                <w:sz w:val="20"/>
+                <w:szCs w:val="20"/>
+              </w:rPr>
+              <w:t>ComerLogistics</w:t>
+            </w:r>
+            <w:proofErr w:type="spellEnd"/>
+            <w:r>
+              <w:rPr>
+                <w:rFonts w:ascii="Anybody" w:eastAsia="Anybody" w:hAnsi="Anybody" w:cs="Anybody"/>
+                <w:b/>
+                <w:color w:val="434343"/>
+                <w:sz w:val="20"/>
+                <w:szCs w:val="20"/>
+              </w:rPr>
+              <w:t>”</w:t>
             </w:r>
           </w:p>
         </w:tc>
@@ -1361,6 +1495,7 @@
             </w:pPr>
             <w:bookmarkStart w:id="5" w:name="_3bd7pqxr5yye" w:colFirst="0" w:colLast="0"/>
             <w:bookmarkEnd w:id="5"/>
+            <w:proofErr w:type="spellStart"/>
             <w:r>
               <w:rPr>
                 <w:rFonts w:ascii="Anybody" w:eastAsia="Anybody" w:hAnsi="Anybody" w:cs="Anybody"/>
@@ -1368,7 +1503,17 @@
                 <w:sz w:val="24"/>
                 <w:szCs w:val="24"/>
               </w:rPr>
-              <w:t>Datasets y Tipo de Información</w:t>
+              <w:t>Datasets</w:t>
+            </w:r>
+            <w:proofErr w:type="spellEnd"/>
+            <w:r>
+              <w:rPr>
+                <w:rFonts w:ascii="Anybody" w:eastAsia="Anybody" w:hAnsi="Anybody" w:cs="Anybody"/>
+                <w:b/>
+                <w:sz w:val="24"/>
+                <w:szCs w:val="24"/>
+              </w:rPr>
+              <w:t xml:space="preserve"> y Tipo de Información</w:t>
             </w:r>
           </w:p>
           <w:p>
@@ -1388,7 +1533,27 @@
                 <w:sz w:val="20"/>
                 <w:szCs w:val="20"/>
               </w:rPr>
-              <w:t>Para desarrollar el proyecto, se trabajará con los siguientes datasets:</w:t>
+              <w:t xml:space="preserve">Para desarrollar el proyecto, se trabajará con los siguientes </w:t>
+            </w:r>
+            <w:proofErr w:type="spellStart"/>
+            <w:r>
+              <w:rPr>
+                <w:rFonts w:ascii="Anybody" w:eastAsia="Anybody" w:hAnsi="Anybody" w:cs="Anybody"/>
+                <w:color w:val="434343"/>
+                <w:sz w:val="20"/>
+                <w:szCs w:val="20"/>
+              </w:rPr>
+              <w:t>datasets</w:t>
+            </w:r>
+            <w:proofErr w:type="spellEnd"/>
+            <w:r>
+              <w:rPr>
+                <w:rFonts w:ascii="Anybody" w:eastAsia="Anybody" w:hAnsi="Anybody" w:cs="Anybody"/>
+                <w:color w:val="434343"/>
+                <w:sz w:val="20"/>
+                <w:szCs w:val="20"/>
+              </w:rPr>
+              <w:t>:</w:t>
             </w:r>
           </w:p>
           <w:p>
@@ -2202,8 +2367,19 @@
                 <w:sz w:val="20"/>
                 <w:szCs w:val="20"/>
               </w:rPr>
-              <w:t>Uso de los Datasets</w:t>
-            </w:r>
+              <w:t xml:space="preserve">Uso de los </w:t>
+            </w:r>
+            <w:proofErr w:type="spellStart"/>
+            <w:r>
+              <w:rPr>
+                <w:rFonts w:ascii="Anybody" w:eastAsia="Anybody" w:hAnsi="Anybody" w:cs="Anybody"/>
+                <w:b/>
+                <w:sz w:val="20"/>
+                <w:szCs w:val="20"/>
+              </w:rPr>
+              <w:t>Datasets</w:t>
+            </w:r>
+            <w:proofErr w:type="spellEnd"/>
           </w:p>
           <w:p>
             <w:pPr>
@@ -2389,7 +2565,27 @@
                 <w:sz w:val="20"/>
                 <w:szCs w:val="20"/>
               </w:rPr>
-              <w:t>Estos datasets proporcionarán una visión completa y detallada de las operaciones de la empresa, permitiendo realizar análisis exhaustivos y tomar decisiones informadas para optimizar la gestión de inventarios, compras y ventas.</w:t>
+              <w:t xml:space="preserve">Estos </w:t>
+            </w:r>
+            <w:proofErr w:type="spellStart"/>
+            <w:r>
+              <w:rPr>
+                <w:rFonts w:ascii="Anybody" w:eastAsia="Anybody" w:hAnsi="Anybody" w:cs="Anybody"/>
+                <w:color w:val="434343"/>
+                <w:sz w:val="20"/>
+                <w:szCs w:val="20"/>
+              </w:rPr>
+              <w:t>datasets</w:t>
+            </w:r>
+            <w:proofErr w:type="spellEnd"/>
+            <w:r>
+              <w:rPr>
+                <w:rFonts w:ascii="Anybody" w:eastAsia="Anybody" w:hAnsi="Anybody" w:cs="Anybody"/>
+                <w:color w:val="434343"/>
+                <w:sz w:val="20"/>
+                <w:szCs w:val="20"/>
+              </w:rPr>
+              <w:t xml:space="preserve"> proporcionarán una visión completa y detallada de las operaciones de la empresa, permitiendo realizar análisis exhaustivos y tomar decisiones informadas para optimizar la gestión de inventarios, compras y ventas.</w:t>
             </w:r>
           </w:p>
           <w:p>
@@ -3325,22 +3521,51 @@
                 <w:szCs w:val="20"/>
               </w:rPr>
             </w:pPr>
-            <w:r>
-              <w:rPr>
-                <w:rFonts w:ascii="Anybody" w:eastAsia="Anybody" w:hAnsi="Anybody" w:cs="Anybody"/>
-                <w:b/>
-                <w:sz w:val="20"/>
-                <w:szCs w:val="20"/>
-              </w:rPr>
-              <w:t>Dashboards:</w:t>
-            </w:r>
-            <w:r>
-              <w:rPr>
-                <w:rFonts w:ascii="Anybody" w:eastAsia="Anybody" w:hAnsi="Anybody" w:cs="Anybody"/>
-                <w:sz w:val="20"/>
-                <w:szCs w:val="20"/>
-              </w:rPr>
-              <w:t xml:space="preserve"> Crear dashboards interactivos para visualización y análisis en tiempo real.</w:t>
+            <w:proofErr w:type="spellStart"/>
+            <w:r>
+              <w:rPr>
+                <w:rFonts w:ascii="Anybody" w:eastAsia="Anybody" w:hAnsi="Anybody" w:cs="Anybody"/>
+                <w:b/>
+                <w:sz w:val="20"/>
+                <w:szCs w:val="20"/>
+              </w:rPr>
+              <w:t>Dashboards</w:t>
+            </w:r>
+            <w:proofErr w:type="spellEnd"/>
+            <w:r>
+              <w:rPr>
+                <w:rFonts w:ascii="Anybody" w:eastAsia="Anybody" w:hAnsi="Anybody" w:cs="Anybody"/>
+                <w:b/>
+                <w:sz w:val="20"/>
+                <w:szCs w:val="20"/>
+              </w:rPr>
+              <w:t>:</w:t>
+            </w:r>
+            <w:r>
+              <w:rPr>
+                <w:rFonts w:ascii="Anybody" w:eastAsia="Anybody" w:hAnsi="Anybody" w:cs="Anybody"/>
+                <w:sz w:val="20"/>
+                <w:szCs w:val="20"/>
+              </w:rPr>
+              <w:t xml:space="preserve"> Crear </w:t>
+            </w:r>
+            <w:proofErr w:type="spellStart"/>
+            <w:r>
+              <w:rPr>
+                <w:rFonts w:ascii="Anybody" w:eastAsia="Anybody" w:hAnsi="Anybody" w:cs="Anybody"/>
+                <w:sz w:val="20"/>
+                <w:szCs w:val="20"/>
+              </w:rPr>
+              <w:t>dashboards</w:t>
+            </w:r>
+            <w:proofErr w:type="spellEnd"/>
+            <w:r>
+              <w:rPr>
+                <w:rFonts w:ascii="Anybody" w:eastAsia="Anybody" w:hAnsi="Anybody" w:cs="Anybody"/>
+                <w:sz w:val="20"/>
+                <w:szCs w:val="20"/>
+              </w:rPr>
+              <w:t xml:space="preserve"> interactivos para visualización y análisis en tiempo real.</w:t>
             </w:r>
           </w:p>
           <w:p>
@@ -3437,7 +3662,25 @@
                 <w:sz w:val="20"/>
                 <w:szCs w:val="20"/>
               </w:rPr>
-              <w:t xml:space="preserve"> Proporcionar recomendaciones estratégicas basadas en los insights obtenidos.</w:t>
+              <w:t xml:space="preserve"> Proporcionar recomendaciones estratégicas basadas en los </w:t>
+            </w:r>
+            <w:proofErr w:type="spellStart"/>
+            <w:r>
+              <w:rPr>
+                <w:rFonts w:ascii="Anybody" w:eastAsia="Anybody" w:hAnsi="Anybody" w:cs="Anybody"/>
+                <w:sz w:val="20"/>
+                <w:szCs w:val="20"/>
+              </w:rPr>
+              <w:t>insights</w:t>
+            </w:r>
+            <w:proofErr w:type="spellEnd"/>
+            <w:r>
+              <w:rPr>
+                <w:rFonts w:ascii="Anybody" w:eastAsia="Anybody" w:hAnsi="Anybody" w:cs="Anybody"/>
+                <w:sz w:val="20"/>
+                <w:szCs w:val="20"/>
+              </w:rPr>
+              <w:t xml:space="preserve"> obtenidos.</w:t>
             </w:r>
           </w:p>
           <w:p>
@@ -3719,6 +3962,7 @@
                 <w:szCs w:val="20"/>
               </w:rPr>
             </w:pPr>
+            <w:proofErr w:type="spellStart"/>
             <w:r>
               <w:rPr>
                 <w:rFonts w:ascii="Anybody" w:eastAsia="Anybody" w:hAnsi="Anybody" w:cs="Anybody"/>
@@ -3728,6 +3972,7 @@
               </w:rPr>
               <w:t>Github</w:t>
             </w:r>
+            <w:proofErr w:type="spellEnd"/>
           </w:p>
           <w:p>
             <w:pPr>
@@ -3884,7 +4129,25 @@
                 <w:sz w:val="20"/>
                 <w:szCs w:val="20"/>
               </w:rPr>
-              <w:t>: Usar bibliotecas como pandas y numpy para explorar y analizar datos.</w:t>
+              <w:t xml:space="preserve">: Usar bibliotecas como pandas y </w:t>
+            </w:r>
+            <w:proofErr w:type="spellStart"/>
+            <w:r>
+              <w:rPr>
+                <w:rFonts w:ascii="Anybody" w:eastAsia="Anybody" w:hAnsi="Anybody" w:cs="Anybody"/>
+                <w:sz w:val="20"/>
+                <w:szCs w:val="20"/>
+              </w:rPr>
+              <w:t>numpy</w:t>
+            </w:r>
+            <w:proofErr w:type="spellEnd"/>
+            <w:r>
+              <w:rPr>
+                <w:rFonts w:ascii="Anybody" w:eastAsia="Anybody" w:hAnsi="Anybody" w:cs="Anybody"/>
+                <w:sz w:val="20"/>
+                <w:szCs w:val="20"/>
+              </w:rPr>
+              <w:t xml:space="preserve"> para explorar y analizar datos.</w:t>
             </w:r>
           </w:p>
           <w:p>
@@ -3913,7 +4176,43 @@
                 <w:sz w:val="20"/>
                 <w:szCs w:val="20"/>
               </w:rPr>
-              <w:t>: Crear gráficos avanzados con matplotlib y seaborn.</w:t>
+              <w:t xml:space="preserve">: Crear gráficos avanzados con </w:t>
+            </w:r>
+            <w:proofErr w:type="spellStart"/>
+            <w:r>
+              <w:rPr>
+                <w:rFonts w:ascii="Anybody" w:eastAsia="Anybody" w:hAnsi="Anybody" w:cs="Anybody"/>
+                <w:sz w:val="20"/>
+                <w:szCs w:val="20"/>
+              </w:rPr>
+              <w:t>matplotlib</w:t>
+            </w:r>
+            <w:proofErr w:type="spellEnd"/>
+            <w:r>
+              <w:rPr>
+                <w:rFonts w:ascii="Anybody" w:eastAsia="Anybody" w:hAnsi="Anybody" w:cs="Anybody"/>
+                <w:sz w:val="20"/>
+                <w:szCs w:val="20"/>
+              </w:rPr>
+              <w:t xml:space="preserve"> y </w:t>
+            </w:r>
+            <w:proofErr w:type="spellStart"/>
+            <w:r>
+              <w:rPr>
+                <w:rFonts w:ascii="Anybody" w:eastAsia="Anybody" w:hAnsi="Anybody" w:cs="Anybody"/>
+                <w:sz w:val="20"/>
+                <w:szCs w:val="20"/>
+              </w:rPr>
+              <w:t>seaborn</w:t>
+            </w:r>
+            <w:proofErr w:type="spellEnd"/>
+            <w:r>
+              <w:rPr>
+                <w:rFonts w:ascii="Anybody" w:eastAsia="Anybody" w:hAnsi="Anybody" w:cs="Anybody"/>
+                <w:sz w:val="20"/>
+                <w:szCs w:val="20"/>
+              </w:rPr>
+              <w:t>.</w:t>
             </w:r>
           </w:p>
           <w:p>
@@ -4000,7 +4299,67 @@
                 <w:sz w:val="20"/>
                 <w:szCs w:val="20"/>
               </w:rPr>
-              <w:t>SQL (Structured Query Language)</w:t>
+              <w:t>SQL (</w:t>
+            </w:r>
+            <w:proofErr w:type="spellStart"/>
+            <w:r>
+              <w:rPr>
+                <w:rFonts w:ascii="Anybody" w:eastAsia="Anybody" w:hAnsi="Anybody" w:cs="Anybody"/>
+                <w:b/>
+                <w:sz w:val="20"/>
+                <w:szCs w:val="20"/>
+              </w:rPr>
+              <w:t>Structured</w:t>
+            </w:r>
+            <w:proofErr w:type="spellEnd"/>
+            <w:r>
+              <w:rPr>
+                <w:rFonts w:ascii="Anybody" w:eastAsia="Anybody" w:hAnsi="Anybody" w:cs="Anybody"/>
+                <w:b/>
+                <w:sz w:val="20"/>
+                <w:szCs w:val="20"/>
+              </w:rPr>
+              <w:t xml:space="preserve"> </w:t>
+            </w:r>
+            <w:proofErr w:type="spellStart"/>
+            <w:r>
+              <w:rPr>
+                <w:rFonts w:ascii="Anybody" w:eastAsia="Anybody" w:hAnsi="Anybody" w:cs="Anybody"/>
+                <w:b/>
+                <w:sz w:val="20"/>
+                <w:szCs w:val="20"/>
+              </w:rPr>
+              <w:t>Query</w:t>
+            </w:r>
+            <w:proofErr w:type="spellEnd"/>
+            <w:r>
+              <w:rPr>
+                <w:rFonts w:ascii="Anybody" w:eastAsia="Anybody" w:hAnsi="Anybody" w:cs="Anybody"/>
+                <w:b/>
+                <w:sz w:val="20"/>
+                <w:szCs w:val="20"/>
+              </w:rPr>
+              <w:t xml:space="preserve"> </w:t>
+            </w:r>
+            <w:proofErr w:type="spellStart"/>
+            <w:r>
+              <w:rPr>
+                <w:rFonts w:ascii="Anybody" w:eastAsia="Anybody" w:hAnsi="Anybody" w:cs="Anybody"/>
+                <w:b/>
+                <w:sz w:val="20"/>
+                <w:szCs w:val="20"/>
+              </w:rPr>
+              <w:t>Language</w:t>
+            </w:r>
+            <w:proofErr w:type="spellEnd"/>
+            <w:r>
+              <w:rPr>
+                <w:rFonts w:ascii="Anybody" w:eastAsia="Anybody" w:hAnsi="Anybody" w:cs="Anybody"/>
+                <w:b/>
+                <w:sz w:val="20"/>
+                <w:szCs w:val="20"/>
+              </w:rPr>
+              <w:t>)</w:t>
             </w:r>
             <w:r>
               <w:rPr>
@@ -4108,6 +4467,7 @@
             </w:pPr>
             <w:bookmarkStart w:id="14" w:name="_dt4wt9r8yu9f" w:colFirst="0" w:colLast="0"/>
             <w:bookmarkEnd w:id="14"/>
+            <w:proofErr w:type="spellStart"/>
             <w:r>
               <w:rPr>
                 <w:rFonts w:ascii="Anybody" w:eastAsia="Anybody" w:hAnsi="Anybody" w:cs="Anybody"/>
@@ -4116,7 +4476,18 @@
                 <w:sz w:val="20"/>
                 <w:szCs w:val="20"/>
               </w:rPr>
-              <w:t>Power BI</w:t>
+              <w:t>Power</w:t>
+            </w:r>
+            <w:proofErr w:type="spellEnd"/>
+            <w:r>
+              <w:rPr>
+                <w:rFonts w:ascii="Anybody" w:eastAsia="Anybody" w:hAnsi="Anybody" w:cs="Anybody"/>
+                <w:b/>
+                <w:color w:val="000000"/>
+                <w:sz w:val="20"/>
+                <w:szCs w:val="20"/>
+              </w:rPr>
+              <w:t xml:space="preserve"> BI</w:t>
             </w:r>
           </w:p>
           <w:p>
@@ -4128,22 +4499,69 @@
                 <w:szCs w:val="20"/>
               </w:rPr>
             </w:pPr>
-            <w:r>
-              <w:rPr>
-                <w:rFonts w:ascii="Anybody" w:eastAsia="Anybody" w:hAnsi="Anybody" w:cs="Anybody"/>
-                <w:b/>
-                <w:sz w:val="20"/>
-                <w:szCs w:val="20"/>
-              </w:rPr>
-              <w:t>Power BI</w:t>
-            </w:r>
-            <w:r>
-              <w:rPr>
-                <w:rFonts w:ascii="Anybody" w:eastAsia="Anybody" w:hAnsi="Anybody" w:cs="Anybody"/>
-                <w:sz w:val="20"/>
-                <w:szCs w:val="20"/>
-              </w:rPr>
-              <w:t xml:space="preserve"> es una herramienta de visualización de datos que permite crear dashboards interactivos. Con Power BI, realizaremos:</w:t>
+            <w:proofErr w:type="spellStart"/>
+            <w:r>
+              <w:rPr>
+                <w:rFonts w:ascii="Anybody" w:eastAsia="Anybody" w:hAnsi="Anybody" w:cs="Anybody"/>
+                <w:b/>
+                <w:sz w:val="20"/>
+                <w:szCs w:val="20"/>
+              </w:rPr>
+              <w:t>Power</w:t>
+            </w:r>
+            <w:proofErr w:type="spellEnd"/>
+            <w:r>
+              <w:rPr>
+                <w:rFonts w:ascii="Anybody" w:eastAsia="Anybody" w:hAnsi="Anybody" w:cs="Anybody"/>
+                <w:b/>
+                <w:sz w:val="20"/>
+                <w:szCs w:val="20"/>
+              </w:rPr>
+              <w:t xml:space="preserve"> BI</w:t>
+            </w:r>
+            <w:r>
+              <w:rPr>
+                <w:rFonts w:ascii="Anybody" w:eastAsia="Anybody" w:hAnsi="Anybody" w:cs="Anybody"/>
+                <w:sz w:val="20"/>
+                <w:szCs w:val="20"/>
+              </w:rPr>
+              <w:t xml:space="preserve"> es una herramienta de visualización de datos que permite crear </w:t>
+            </w:r>
+            <w:proofErr w:type="spellStart"/>
+            <w:r>
+              <w:rPr>
+                <w:rFonts w:ascii="Anybody" w:eastAsia="Anybody" w:hAnsi="Anybody" w:cs="Anybody"/>
+                <w:sz w:val="20"/>
+                <w:szCs w:val="20"/>
+              </w:rPr>
+              <w:t>dashboards</w:t>
+            </w:r>
+            <w:proofErr w:type="spellEnd"/>
+            <w:r>
+              <w:rPr>
+                <w:rFonts w:ascii="Anybody" w:eastAsia="Anybody" w:hAnsi="Anybody" w:cs="Anybody"/>
+                <w:sz w:val="20"/>
+                <w:szCs w:val="20"/>
+              </w:rPr>
+              <w:t xml:space="preserve"> interactivos. Con </w:t>
+            </w:r>
+            <w:proofErr w:type="spellStart"/>
+            <w:r>
+              <w:rPr>
+                <w:rFonts w:ascii="Anybody" w:eastAsia="Anybody" w:hAnsi="Anybody" w:cs="Anybody"/>
+                <w:sz w:val="20"/>
+                <w:szCs w:val="20"/>
+              </w:rPr>
+              <w:t>Power</w:t>
+            </w:r>
+            <w:proofErr w:type="spellEnd"/>
+            <w:r>
+              <w:rPr>
+                <w:rFonts w:ascii="Anybody" w:eastAsia="Anybody" w:hAnsi="Anybody" w:cs="Anybody"/>
+                <w:sz w:val="20"/>
+                <w:szCs w:val="20"/>
+              </w:rPr>
+              <w:t xml:space="preserve"> BI, realizaremos:</w:t>
             </w:r>
           </w:p>
           <w:p>
@@ -4173,7 +4591,25 @@
                 <w:sz w:val="20"/>
                 <w:szCs w:val="20"/>
               </w:rPr>
-              <w:t>: Conectar y combinar datos de diversas fuentes, como bases de datos SQL, archivos Excel, APIs, etc.</w:t>
+              <w:t xml:space="preserve">: Conectar y combinar datos de diversas fuentes, como bases de datos SQL, archivos Excel, </w:t>
+            </w:r>
+            <w:proofErr w:type="spellStart"/>
+            <w:r>
+              <w:rPr>
+                <w:rFonts w:ascii="Anybody" w:eastAsia="Anybody" w:hAnsi="Anybody" w:cs="Anybody"/>
+                <w:sz w:val="20"/>
+                <w:szCs w:val="20"/>
+              </w:rPr>
+              <w:t>APIs</w:t>
+            </w:r>
+            <w:proofErr w:type="spellEnd"/>
+            <w:r>
+              <w:rPr>
+                <w:rFonts w:ascii="Anybody" w:eastAsia="Anybody" w:hAnsi="Anybody" w:cs="Anybody"/>
+                <w:sz w:val="20"/>
+                <w:szCs w:val="20"/>
+              </w:rPr>
+              <w:t>, etc.</w:t>
             </w:r>
           </w:p>
           <w:p>
@@ -4261,7 +4697,25 @@
                 <w:sz w:val="20"/>
                 <w:szCs w:val="20"/>
               </w:rPr>
-              <w:t>: Publicar y compartir dashboards con otros miembros de la organización.</w:t>
+              <w:t xml:space="preserve">: Publicar y compartir </w:t>
+            </w:r>
+            <w:proofErr w:type="spellStart"/>
+            <w:r>
+              <w:rPr>
+                <w:rFonts w:ascii="Anybody" w:eastAsia="Anybody" w:hAnsi="Anybody" w:cs="Anybody"/>
+                <w:sz w:val="20"/>
+                <w:szCs w:val="20"/>
+              </w:rPr>
+              <w:t>dashboards</w:t>
+            </w:r>
+            <w:proofErr w:type="spellEnd"/>
+            <w:r>
+              <w:rPr>
+                <w:rFonts w:ascii="Anybody" w:eastAsia="Anybody" w:hAnsi="Anybody" w:cs="Anybody"/>
+                <w:sz w:val="20"/>
+                <w:szCs w:val="20"/>
+              </w:rPr>
+              <w:t xml:space="preserve"> con otros miembros de la organización.</w:t>
             </w:r>
           </w:p>
           <w:p>
